--- a/src/main/webapp/WEB-INF/resource/简历-魏国兵-JAVA工程师-深圳.docx
+++ b/src/main/webapp/WEB-INF/resource/简历-魏国兵-JAVA工程师-深圳.docx
@@ -4551,8 +4551,6 @@
         <w:adjustRightInd w:val="0"/>
         <w:snapToGrid w:val="0"/>
       </w:pPr>
-      <w:bookmarkStart w:id="1" w:name="_GoBack"/>
-      <w:bookmarkEnd w:id="1"/>
     </w:p>
     <w:p>
       <w:pPr>
@@ -4838,7 +4836,7 @@
           </mc:Choice>
           <mc:Fallback>
             <w:pict>
-              <v:group id="_x0000_s1026" o:spid="_x0000_s1026" o:spt="203" style="position:absolute;left:0pt;margin-left:-4.25pt;margin-top:262.45pt;height:27.55pt;width:532.5pt;mso-position-vertical-relative:page;z-index:251671552;mso-width-relative:page;mso-height-relative:page;" coordorigin="0,39018" coordsize="6781800,245382" o:gfxdata="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">
+              <v:group id="_x0000_s1026" o:spid="_x0000_s1026" o:spt="203" style="position:absolute;left:0pt;margin-left:-4.25pt;margin-top:262.45pt;height:27.55pt;width:532.5pt;mso-position-vertical-relative:page;z-index:251671552;mso-width-relative:page;mso-height-relative:page;" coordorigin="0,39018" coordsize="6781800,245382" o:gfxdata="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">
                 <o:lock v:ext="edit" aspectratio="f"/>
                 <v:group id="组合 81" o:spid="_x0000_s1026" o:spt="203" style="position:absolute;left:0;top:39018;height:245382;width:1256665;" coordorigin="3,54013" coordsize="1256004,339682" o:gfxdata="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">
                   <o:lock v:ext="edit" aspectratio="t"/>
@@ -5521,7 +5519,7 @@
           </mc:Choice>
           <mc:Fallback>
             <w:pict>
-              <v:group id="_x0000_s1026" o:spid="_x0000_s1026" o:spt="203" style="position:absolute;left:0pt;margin-left:-1.9pt;margin-top:327.25pt;height:22.3pt;width:534pt;mso-position-vertical-relative:page;z-index:251685888;mso-width-relative:page;mso-height-relative:page;" coordsize="6781800,284400" o:gfxdata="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">
+              <v:group id="_x0000_s1026" o:spid="_x0000_s1026" o:spt="203" style="position:absolute;left:0pt;margin-left:-1.9pt;margin-top:327.25pt;height:22.3pt;width:534pt;mso-position-vertical-relative:page;z-index:251685888;mso-width-relative:page;mso-height-relative:page;" coordsize="6781800,284400" o:gfxdata="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">
                 <o:lock v:ext="edit" aspectratio="f"/>
                 <v:group id="组合 81" o:spid="_x0000_s1026" o:spt="203" style="position:absolute;left:0;top:0;height:284400;width:1256400;" coordorigin="3,0" coordsize="1255739,393695" o:gfxdata="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">
                   <o:lock v:ext="edit" aspectratio="t"/>
@@ -8209,7 +8207,7 @@
           </mc:Choice>
           <mc:Fallback>
             <w:pict>
-              <v:group id="_x0000_s1026" o:spid="_x0000_s1026" o:spt="203" style="position:absolute;left:0pt;margin-left:-5pt;margin-top:36.55pt;height:22.3pt;width:534pt;mso-position-vertical-relative:page;z-index:251694080;mso-width-relative:page;mso-height-relative:page;" coordsize="6781800,284400" o:gfxdata="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">
+              <v:group id="_x0000_s1026" o:spid="_x0000_s1026" o:spt="203" style="position:absolute;left:0pt;margin-left:-5pt;margin-top:36.55pt;height:22.3pt;width:534pt;mso-position-vertical-relative:page;z-index:251694080;mso-width-relative:page;mso-height-relative:page;" coordsize="6781800,284400" o:gfxdata="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">
                 <o:lock v:ext="edit" aspectratio="f"/>
                 <v:group id="组合 81" o:spid="_x0000_s1026" o:spt="203" style="position:absolute;left:0;top:0;height:284400;width:1256400;" coordorigin="3,0" coordsize="1255739,393695" o:gfxdata="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">
                   <o:lock v:ext="edit" aspectratio="t"/>
@@ -9032,6 +9030,8 @@
           </mc:Fallback>
         </mc:AlternateContent>
       </w:r>
+      <w:bookmarkStart w:id="1" w:name="_GoBack"/>
+      <w:bookmarkEnd w:id="1"/>
       <w:r>
         <w:rPr>
           <w:rFonts w:ascii="微软雅黑" w:hAnsi="微软雅黑"/>
@@ -9149,7 +9149,18 @@
                                 <w:szCs w:val="20"/>
                                 <w:u w:val="single"/>
                               </w:rPr>
-                              <w:t>2015.07</w:t>
+                              <w:t>2015.0</w:t>
+                            </w:r>
+                            <w:r>
+                              <w:rPr>
+                                <w:rFonts w:hint="eastAsia" w:ascii="微软雅黑" w:hAnsi="微软雅黑"/>
+                                <w:color w:val="B08600"/>
+                                <w:sz w:val="20"/>
+                                <w:szCs w:val="20"/>
+                                <w:u w:val="single"/>
+                                <w:lang w:val="en-US" w:eastAsia="zh-CN"/>
+                              </w:rPr>
+                              <w:t>8</w:t>
                             </w:r>
                             <w:r>
                               <w:rPr>
@@ -10932,7 +10943,18 @@
                           <w:szCs w:val="20"/>
                           <w:u w:val="single"/>
                         </w:rPr>
-                        <w:t>2015.07</w:t>
+                        <w:t>2015.0</w:t>
+                      </w:r>
+                      <w:r>
+                        <w:rPr>
+                          <w:rFonts w:hint="eastAsia" w:ascii="微软雅黑" w:hAnsi="微软雅黑"/>
+                          <w:color w:val="B08600"/>
+                          <w:sz w:val="20"/>
+                          <w:szCs w:val="20"/>
+                          <w:u w:val="single"/>
+                          <w:lang w:val="en-US" w:eastAsia="zh-CN"/>
+                        </w:rPr>
+                        <w:t>8</w:t>
                       </w:r>
                       <w:r>
                         <w:rPr>

--- a/src/main/webapp/WEB-INF/resource/简历-魏国兵-JAVA工程师-深圳.docx
+++ b/src/main/webapp/WEB-INF/resource/简历-魏国兵-JAVA工程师-深圳.docx
@@ -10120,7 +10120,26 @@
                                 <w:sz w:val="20"/>
                                 <w:szCs w:val="20"/>
                               </w:rPr>
-                              <w:t xml:space="preserve">：Spring + Vertx-Http-Api-Wrap + 微信API + Redis + MySq </w:t>
+                              <w:t>：Spring + Vertx-Http-Api-Wrap + 微信API + Redis + MySq</w:t>
+                            </w:r>
+                            <w:r>
+                              <w:rPr>
+                                <w:rFonts w:hint="eastAsia" w:ascii="微软雅黑" w:hAnsi="微软雅黑"/>
+                                <w:color w:val="414141"/>
+                                <w:sz w:val="20"/>
+                                <w:szCs w:val="20"/>
+                                <w:lang w:val="en-US" w:eastAsia="zh-CN"/>
+                              </w:rPr>
+                              <w:t>l</w:t>
+                            </w:r>
+                            <w:r>
+                              <w:rPr>
+                                <w:rFonts w:hint="eastAsia" w:ascii="微软雅黑" w:hAnsi="微软雅黑"/>
+                                <w:color w:val="414141"/>
+                                <w:sz w:val="20"/>
+                                <w:szCs w:val="20"/>
+                              </w:rPr>
+                              <w:t xml:space="preserve"> </w:t>
                             </w:r>
                             <w:r>
                               <w:rPr>
@@ -10590,7 +10609,7 @@
                                 <w:szCs w:val="20"/>
                                 <w:lang w:val="en-US" w:eastAsia="zh-CN"/>
                               </w:rPr>
-                              <w:t>+Redis</w:t>
+                              <w:t>+Rediss</w:t>
                             </w:r>
                           </w:p>
                           <w:p>
@@ -11914,7 +11933,26 @@
                           <w:sz w:val="20"/>
                           <w:szCs w:val="20"/>
                         </w:rPr>
-                        <w:t xml:space="preserve">：Spring + Vertx-Http-Api-Wrap + 微信API + Redis + MySq </w:t>
+                        <w:t>：Spring + Vertx-Http-Api-Wrap + 微信API + Redis + MySq</w:t>
+                      </w:r>
+                      <w:r>
+                        <w:rPr>
+                          <w:rFonts w:hint="eastAsia" w:ascii="微软雅黑" w:hAnsi="微软雅黑"/>
+                          <w:color w:val="414141"/>
+                          <w:sz w:val="20"/>
+                          <w:szCs w:val="20"/>
+                          <w:lang w:val="en-US" w:eastAsia="zh-CN"/>
+                        </w:rPr>
+                        <w:t>l</w:t>
+                      </w:r>
+                      <w:r>
+                        <w:rPr>
+                          <w:rFonts w:hint="eastAsia" w:ascii="微软雅黑" w:hAnsi="微软雅黑"/>
+                          <w:color w:val="414141"/>
+                          <w:sz w:val="20"/>
+                          <w:szCs w:val="20"/>
+                        </w:rPr>
+                        <w:t xml:space="preserve"> </w:t>
                       </w:r>
                       <w:r>
                         <w:rPr>
@@ -12384,7 +12422,7 @@
                           <w:szCs w:val="20"/>
                           <w:lang w:val="en-US" w:eastAsia="zh-CN"/>
                         </w:rPr>
-                        <w:t>+Redis</w:t>
+                        <w:t>+Rediss</w:t>
                       </w:r>
                     </w:p>
                     <w:p>
